--- a/毕设计划.docx
+++ b/毕设计划.docx
@@ -23,8 +23,6 @@
         </w:rPr>
         <w:t>毕业设计进度安排</w:t>
       </w:r>
-      <w:bookmarkStart w:id="0" w:name="_GoBack"/>
-      <w:bookmarkEnd w:id="0"/>
     </w:p>
     <w:tbl>
       <w:tblPr>
@@ -42,13 +40,15 @@
         </w:tblBorders>
         <w:tblLayout w:type="fixed"/>
         <w:tblCellMar>
+          <w:top w:w="0" w:type="dxa"/>
           <w:left w:w="108" w:type="dxa"/>
+          <w:bottom w:w="0" w:type="dxa"/>
           <w:right w:w="108" w:type="dxa"/>
         </w:tblCellMar>
       </w:tblPr>
       <w:tblGrid>
-        <w:gridCol w:w="4261"/>
-        <w:gridCol w:w="4261"/>
+        <w:gridCol w:w="4403"/>
+        <w:gridCol w:w="4119"/>
       </w:tblGrid>
       <w:tr>
         <w:tblPrEx>
@@ -61,13 +61,19 @@
             <w:insideV w:val="single" w:color="auto" w:sz="4" w:space="0"/>
           </w:tblBorders>
           <w:tblLayout w:type="fixed"/>
+          <w:tblCellMar>
+            <w:top w:w="0" w:type="dxa"/>
+            <w:left w:w="108" w:type="dxa"/>
+            <w:bottom w:w="0" w:type="dxa"/>
+            <w:right w:w="108" w:type="dxa"/>
+          </w:tblCellMar>
         </w:tblPrEx>
         <w:trPr>
           <w:jc w:val="center"/>
         </w:trPr>
         <w:tc>
           <w:tcPr>
-            <w:tcW w:w="4261" w:type="dxa"/>
+            <w:tcW w:w="4403" w:type="dxa"/>
           </w:tcPr>
           <w:p>
             <w:pPr>
@@ -94,7 +100,7 @@
         </w:tc>
         <w:tc>
           <w:tcPr>
-            <w:tcW w:w="4261" w:type="dxa"/>
+            <w:tcW w:w="4119" w:type="dxa"/>
           </w:tcPr>
           <w:p>
             <w:pPr>
@@ -116,6 +122,154 @@
                 <w:lang w:val="en-US" w:eastAsia="zh-CN"/>
               </w:rPr>
               <w:t>日期</w:t>
+            </w:r>
+          </w:p>
+        </w:tc>
+      </w:tr>
+      <w:tr>
+        <w:tblPrEx>
+          <w:tblBorders>
+            <w:top w:val="single" w:color="auto" w:sz="4" w:space="0"/>
+            <w:left w:val="single" w:color="auto" w:sz="4" w:space="0"/>
+            <w:bottom w:val="single" w:color="auto" w:sz="4" w:space="0"/>
+            <w:right w:val="single" w:color="auto" w:sz="4" w:space="0"/>
+            <w:insideH w:val="single" w:color="auto" w:sz="4" w:space="0"/>
+            <w:insideV w:val="single" w:color="auto" w:sz="4" w:space="0"/>
+          </w:tblBorders>
+          <w:tblLayout w:type="fixed"/>
+          <w:tblCellMar>
+            <w:top w:w="0" w:type="dxa"/>
+            <w:left w:w="108" w:type="dxa"/>
+            <w:bottom w:w="0" w:type="dxa"/>
+            <w:right w:w="108" w:type="dxa"/>
+          </w:tblCellMar>
+        </w:tblPrEx>
+        <w:trPr>
+          <w:jc w:val="center"/>
+        </w:trPr>
+        <w:tc>
+          <w:tcPr>
+            <w:tcW w:w="4403" w:type="dxa"/>
+          </w:tcPr>
+          <w:p>
+            <w:pPr>
+              <w:rPr>
+                <w:rFonts w:hint="eastAsia" w:asciiTheme="majorEastAsia" w:hAnsiTheme="majorEastAsia" w:eastAsiaTheme="majorEastAsia" w:cstheme="majorEastAsia"/>
+                <w:sz w:val="24"/>
+                <w:szCs w:val="32"/>
+                <w:vertAlign w:val="baseline"/>
+                <w:lang w:val="en-US" w:eastAsia="zh-CN"/>
+              </w:rPr>
+            </w:pPr>
+            <w:r>
+              <w:rPr>
+                <w:rFonts w:hint="eastAsia" w:asciiTheme="majorEastAsia" w:hAnsiTheme="majorEastAsia" w:eastAsiaTheme="majorEastAsia" w:cstheme="majorEastAsia"/>
+                <w:sz w:val="24"/>
+                <w:szCs w:val="32"/>
+                <w:vertAlign w:val="baseline"/>
+                <w:lang w:val="en-US" w:eastAsia="zh-CN"/>
+              </w:rPr>
+              <w:t>概要设计和开题报告</w:t>
+            </w:r>
+          </w:p>
+        </w:tc>
+        <w:tc>
+          <w:tcPr>
+            <w:tcW w:w="4119" w:type="dxa"/>
+          </w:tcPr>
+          <w:p>
+            <w:pPr>
+              <w:rPr>
+                <w:rFonts w:hint="default" w:asciiTheme="majorEastAsia" w:hAnsiTheme="majorEastAsia" w:eastAsiaTheme="majorEastAsia" w:cstheme="majorEastAsia"/>
+                <w:sz w:val="24"/>
+                <w:szCs w:val="32"/>
+                <w:vertAlign w:val="baseline"/>
+                <w:lang w:val="en-US" w:eastAsia="zh-CN"/>
+              </w:rPr>
+            </w:pPr>
+            <w:r>
+              <w:rPr>
+                <w:rFonts w:hint="eastAsia" w:asciiTheme="majorEastAsia" w:hAnsiTheme="majorEastAsia" w:eastAsiaTheme="majorEastAsia" w:cstheme="majorEastAsia"/>
+                <w:sz w:val="24"/>
+                <w:szCs w:val="32"/>
+                <w:vertAlign w:val="baseline"/>
+                <w:lang w:val="en-US" w:eastAsia="zh-CN"/>
+              </w:rPr>
+              <w:t>2月10日--2月16日（1周）</w:t>
+            </w:r>
+          </w:p>
+        </w:tc>
+      </w:tr>
+      <w:tr>
+        <w:tblPrEx>
+          <w:tblBorders>
+            <w:top w:val="single" w:color="auto" w:sz="4" w:space="0"/>
+            <w:left w:val="single" w:color="auto" w:sz="4" w:space="0"/>
+            <w:bottom w:val="single" w:color="auto" w:sz="4" w:space="0"/>
+            <w:right w:val="single" w:color="auto" w:sz="4" w:space="0"/>
+            <w:insideH w:val="single" w:color="auto" w:sz="4" w:space="0"/>
+            <w:insideV w:val="single" w:color="auto" w:sz="4" w:space="0"/>
+          </w:tblBorders>
+          <w:tblLayout w:type="fixed"/>
+          <w:tblCellMar>
+            <w:top w:w="0" w:type="dxa"/>
+            <w:left w:w="108" w:type="dxa"/>
+            <w:bottom w:w="0" w:type="dxa"/>
+            <w:right w:w="108" w:type="dxa"/>
+          </w:tblCellMar>
+        </w:tblPrEx>
+        <w:trPr>
+          <w:jc w:val="center"/>
+        </w:trPr>
+        <w:tc>
+          <w:tcPr>
+            <w:tcW w:w="4403" w:type="dxa"/>
+          </w:tcPr>
+          <w:p>
+            <w:pPr>
+              <w:rPr>
+                <w:rFonts w:hint="default" w:asciiTheme="majorEastAsia" w:hAnsiTheme="majorEastAsia" w:eastAsiaTheme="majorEastAsia" w:cstheme="majorEastAsia"/>
+                <w:sz w:val="24"/>
+                <w:szCs w:val="32"/>
+                <w:vertAlign w:val="baseline"/>
+                <w:lang w:val="en-US" w:eastAsia="zh-CN"/>
+              </w:rPr>
+            </w:pPr>
+            <w:r>
+              <w:rPr>
+                <w:rFonts w:hint="eastAsia" w:asciiTheme="majorEastAsia" w:hAnsiTheme="majorEastAsia" w:eastAsiaTheme="majorEastAsia" w:cstheme="majorEastAsia"/>
+                <w:sz w:val="24"/>
+                <w:szCs w:val="32"/>
+                <w:vertAlign w:val="baseline"/>
+                <w:lang w:val="en-US" w:eastAsia="zh-CN"/>
+              </w:rPr>
+              <w:t>系统总体设计、UI设计（不包括终端）</w:t>
+            </w:r>
+          </w:p>
+        </w:tc>
+        <w:tc>
+          <w:tcPr>
+            <w:tcW w:w="4119" w:type="dxa"/>
+          </w:tcPr>
+          <w:p>
+            <w:pPr>
+              <w:rPr>
+                <w:rFonts w:hint="default" w:asciiTheme="majorEastAsia" w:hAnsiTheme="majorEastAsia" w:eastAsiaTheme="majorEastAsia" w:cstheme="majorEastAsia"/>
+                <w:sz w:val="24"/>
+                <w:szCs w:val="32"/>
+                <w:vertAlign w:val="baseline"/>
+                <w:lang w:val="en-US" w:eastAsia="zh-CN"/>
+              </w:rPr>
+            </w:pPr>
+            <w:r>
+              <w:rPr>
+                <w:rFonts w:hint="eastAsia" w:asciiTheme="majorEastAsia" w:hAnsiTheme="majorEastAsia" w:eastAsiaTheme="majorEastAsia" w:cstheme="majorEastAsia"/>
+                <w:sz w:val="24"/>
+                <w:szCs w:val="32"/>
+                <w:vertAlign w:val="baseline"/>
+                <w:lang w:val="en-US" w:eastAsia="zh-CN"/>
+              </w:rPr>
+              <w:t>2月17日--2月23日（1周）</w:t>
             </w:r>
           </w:p>
         </w:tc>
@@ -137,33 +291,35 @@
         </w:trPr>
         <w:tc>
           <w:tcPr>
-            <w:tcW w:w="4261" w:type="dxa"/>
-          </w:tcPr>
-          <w:p>
-            <w:pPr>
-              <w:rPr>
-                <w:rFonts w:hint="eastAsia" w:asciiTheme="majorEastAsia" w:hAnsiTheme="majorEastAsia" w:eastAsiaTheme="majorEastAsia" w:cstheme="majorEastAsia"/>
-                <w:sz w:val="24"/>
-                <w:szCs w:val="32"/>
-                <w:vertAlign w:val="baseline"/>
-                <w:lang w:val="en-US" w:eastAsia="zh-CN"/>
-              </w:rPr>
-            </w:pPr>
-            <w:r>
-              <w:rPr>
-                <w:rFonts w:hint="eastAsia" w:asciiTheme="majorEastAsia" w:hAnsiTheme="majorEastAsia" w:eastAsiaTheme="majorEastAsia" w:cstheme="majorEastAsia"/>
-                <w:sz w:val="24"/>
-                <w:szCs w:val="32"/>
-                <w:vertAlign w:val="baseline"/>
-                <w:lang w:val="en-US" w:eastAsia="zh-CN"/>
-              </w:rPr>
-              <w:t>概要设计和开题报告</w:t>
-            </w:r>
-          </w:p>
-        </w:tc>
-        <w:tc>
-          <w:tcPr>
-            <w:tcW w:w="4261" w:type="dxa"/>
+            <w:tcW w:w="4403" w:type="dxa"/>
+            <w:vAlign w:val="top"/>
+          </w:tcPr>
+          <w:p>
+            <w:pPr>
+              <w:rPr>
+                <w:rFonts w:hint="eastAsia" w:asciiTheme="majorEastAsia" w:hAnsiTheme="majorEastAsia" w:eastAsiaTheme="majorEastAsia" w:cstheme="majorEastAsia"/>
+                <w:sz w:val="24"/>
+                <w:szCs w:val="32"/>
+                <w:vertAlign w:val="baseline"/>
+                <w:lang w:val="en-US" w:eastAsia="zh-CN"/>
+              </w:rPr>
+            </w:pPr>
+            <w:r>
+              <w:rPr>
+                <w:rFonts w:hint="eastAsia" w:asciiTheme="majorEastAsia" w:hAnsiTheme="majorEastAsia" w:eastAsiaTheme="majorEastAsia" w:cstheme="majorEastAsia"/>
+                <w:sz w:val="24"/>
+                <w:szCs w:val="32"/>
+                <w:vertAlign w:val="baseline"/>
+                <w:lang w:val="en-US" w:eastAsia="zh-CN"/>
+              </w:rPr>
+              <w:t>回学校办理校外毕设手续</w:t>
+            </w:r>
+          </w:p>
+        </w:tc>
+        <w:tc>
+          <w:tcPr>
+            <w:tcW w:w="4119" w:type="dxa"/>
+            <w:vAlign w:val="top"/>
           </w:tcPr>
           <w:p>
             <w:pPr>
@@ -183,7 +339,7 @@
                 <w:vertAlign w:val="baseline"/>
                 <w:lang w:val="en-US" w:eastAsia="zh-CN"/>
               </w:rPr>
-              <w:t>2月10日--2月16日（1周）</w:t>
+              <w:t>2月24日--3月1日（1周）</w:t>
             </w:r>
           </w:p>
         </w:tc>
@@ -199,13 +355,47 @@
             <w:insideV w:val="single" w:color="auto" w:sz="4" w:space="0"/>
           </w:tblBorders>
           <w:tblLayout w:type="fixed"/>
+          <w:tblCellMar>
+            <w:top w:w="0" w:type="dxa"/>
+            <w:left w:w="108" w:type="dxa"/>
+            <w:bottom w:w="0" w:type="dxa"/>
+            <w:right w:w="108" w:type="dxa"/>
+          </w:tblCellMar>
         </w:tblPrEx>
         <w:trPr>
           <w:jc w:val="center"/>
         </w:trPr>
         <w:tc>
           <w:tcPr>
-            <w:tcW w:w="4261" w:type="dxa"/>
+            <w:tcW w:w="4403" w:type="dxa"/>
+            <w:vAlign w:val="top"/>
+          </w:tcPr>
+          <w:p>
+            <w:pPr>
+              <w:rPr>
+                <w:rFonts w:hint="eastAsia" w:asciiTheme="majorEastAsia" w:hAnsiTheme="majorEastAsia" w:eastAsiaTheme="majorEastAsia" w:cstheme="majorEastAsia"/>
+                <w:sz w:val="24"/>
+                <w:szCs w:val="32"/>
+                <w:vertAlign w:val="baseline"/>
+                <w:lang w:val="en-US" w:eastAsia="zh-CN"/>
+              </w:rPr>
+            </w:pPr>
+            <w:r>
+              <w:rPr>
+                <w:rFonts w:hint="eastAsia" w:asciiTheme="majorEastAsia" w:hAnsiTheme="majorEastAsia" w:eastAsiaTheme="majorEastAsia" w:cstheme="majorEastAsia"/>
+                <w:sz w:val="24"/>
+                <w:szCs w:val="32"/>
+                <w:vertAlign w:val="baseline"/>
+                <w:lang w:val="en-US" w:eastAsia="zh-CN"/>
+              </w:rPr>
+              <w:t>完成前端终端</w:t>
+            </w:r>
+          </w:p>
+        </w:tc>
+        <w:tc>
+          <w:tcPr>
+            <w:tcW w:w="4119" w:type="dxa"/>
+            <w:vAlign w:val="top"/>
           </w:tcPr>
           <w:p>
             <w:pPr>
@@ -225,33 +415,7 @@
                 <w:vertAlign w:val="baseline"/>
                 <w:lang w:val="en-US" w:eastAsia="zh-CN"/>
               </w:rPr>
-              <w:t>系统总体设计</w:t>
-            </w:r>
-          </w:p>
-        </w:tc>
-        <w:tc>
-          <w:tcPr>
-            <w:tcW w:w="4261" w:type="dxa"/>
-          </w:tcPr>
-          <w:p>
-            <w:pPr>
-              <w:rPr>
-                <w:rFonts w:hint="default" w:asciiTheme="majorEastAsia" w:hAnsiTheme="majorEastAsia" w:eastAsiaTheme="majorEastAsia" w:cstheme="majorEastAsia"/>
-                <w:sz w:val="24"/>
-                <w:szCs w:val="32"/>
-                <w:vertAlign w:val="baseline"/>
-                <w:lang w:val="en-US" w:eastAsia="zh-CN"/>
-              </w:rPr>
-            </w:pPr>
-            <w:r>
-              <w:rPr>
-                <w:rFonts w:hint="eastAsia" w:asciiTheme="majorEastAsia" w:hAnsiTheme="majorEastAsia" w:eastAsiaTheme="majorEastAsia" w:cstheme="majorEastAsia"/>
-                <w:sz w:val="24"/>
-                <w:szCs w:val="32"/>
-                <w:vertAlign w:val="baseline"/>
-                <w:lang w:val="en-US" w:eastAsia="zh-CN"/>
-              </w:rPr>
-              <w:t>2月17日--2月23日（1周）</w:t>
+              <w:t>3月2日--3月8日（1周）</w:t>
             </w:r>
           </w:p>
         </w:tc>
@@ -267,41 +431,19 @@
             <w:insideV w:val="single" w:color="auto" w:sz="4" w:space="0"/>
           </w:tblBorders>
           <w:tblLayout w:type="fixed"/>
+          <w:tblCellMar>
+            <w:top w:w="0" w:type="dxa"/>
+            <w:left w:w="108" w:type="dxa"/>
+            <w:bottom w:w="0" w:type="dxa"/>
+            <w:right w:w="108" w:type="dxa"/>
+          </w:tblCellMar>
         </w:tblPrEx>
         <w:trPr>
           <w:jc w:val="center"/>
         </w:trPr>
         <w:tc>
           <w:tcPr>
-            <w:tcW w:w="4261" w:type="dxa"/>
-            <w:vAlign w:val="top"/>
-          </w:tcPr>
-          <w:p>
-            <w:pPr>
-              <w:rPr>
-                <w:rFonts w:hint="eastAsia" w:asciiTheme="majorEastAsia" w:hAnsiTheme="majorEastAsia" w:eastAsiaTheme="majorEastAsia" w:cstheme="majorEastAsia"/>
-                <w:sz w:val="24"/>
-                <w:szCs w:val="32"/>
-                <w:vertAlign w:val="baseline"/>
-                <w:lang w:val="en-US" w:eastAsia="zh-CN"/>
-              </w:rPr>
-            </w:pPr>
-            <w:r>
-              <w:rPr>
-                <w:rFonts w:hint="eastAsia" w:asciiTheme="majorEastAsia" w:hAnsiTheme="majorEastAsia" w:eastAsiaTheme="majorEastAsia" w:cstheme="majorEastAsia"/>
-                <w:sz w:val="24"/>
-                <w:szCs w:val="32"/>
-                <w:vertAlign w:val="baseline"/>
-                <w:lang w:val="en-US" w:eastAsia="zh-CN"/>
-              </w:rPr>
-              <w:t>回学校办理校外毕设手续</w:t>
-            </w:r>
-          </w:p>
-        </w:tc>
-        <w:tc>
-          <w:tcPr>
-            <w:tcW w:w="4261" w:type="dxa"/>
-            <w:vAlign w:val="top"/>
+            <w:tcW w:w="4403" w:type="dxa"/>
           </w:tcPr>
           <w:p>
             <w:pPr>
@@ -321,7 +463,33 @@
                 <w:vertAlign w:val="baseline"/>
                 <w:lang w:val="en-US" w:eastAsia="zh-CN"/>
               </w:rPr>
-              <w:t>2月24日--3月1日（1周）</w:t>
+              <w:t>完成用户登录和账号管理功能</w:t>
+            </w:r>
+          </w:p>
+        </w:tc>
+        <w:tc>
+          <w:tcPr>
+            <w:tcW w:w="4119" w:type="dxa"/>
+          </w:tcPr>
+          <w:p>
+            <w:pPr>
+              <w:rPr>
+                <w:rFonts w:hint="default" w:asciiTheme="majorEastAsia" w:hAnsiTheme="majorEastAsia" w:eastAsiaTheme="majorEastAsia" w:cstheme="majorEastAsia"/>
+                <w:sz w:val="24"/>
+                <w:szCs w:val="32"/>
+                <w:vertAlign w:val="baseline"/>
+                <w:lang w:val="en-US" w:eastAsia="zh-CN"/>
+              </w:rPr>
+            </w:pPr>
+            <w:r>
+              <w:rPr>
+                <w:rFonts w:hint="eastAsia" w:asciiTheme="majorEastAsia" w:hAnsiTheme="majorEastAsia" w:eastAsiaTheme="majorEastAsia" w:cstheme="majorEastAsia"/>
+                <w:sz w:val="24"/>
+                <w:szCs w:val="32"/>
+                <w:vertAlign w:val="baseline"/>
+                <w:lang w:val="en-US" w:eastAsia="zh-CN"/>
+              </w:rPr>
+              <w:t>3月8日--3月14日（1周）</w:t>
             </w:r>
           </w:p>
         </w:tc>
@@ -337,13 +505,19 @@
             <w:insideV w:val="single" w:color="auto" w:sz="4" w:space="0"/>
           </w:tblBorders>
           <w:tblLayout w:type="fixed"/>
+          <w:tblCellMar>
+            <w:top w:w="0" w:type="dxa"/>
+            <w:left w:w="108" w:type="dxa"/>
+            <w:bottom w:w="0" w:type="dxa"/>
+            <w:right w:w="108" w:type="dxa"/>
+          </w:tblCellMar>
         </w:tblPrEx>
         <w:trPr>
           <w:jc w:val="center"/>
         </w:trPr>
         <w:tc>
           <w:tcPr>
-            <w:tcW w:w="4261" w:type="dxa"/>
+            <w:tcW w:w="4403" w:type="dxa"/>
             <w:vAlign w:val="top"/>
           </w:tcPr>
           <w:p>
@@ -364,13 +538,13 @@
                 <w:vertAlign w:val="baseline"/>
                 <w:lang w:val="en-US" w:eastAsia="zh-CN"/>
               </w:rPr>
-              <w:t>完成前端的UI设计</w:t>
-            </w:r>
-          </w:p>
-        </w:tc>
-        <w:tc>
-          <w:tcPr>
-            <w:tcW w:w="4261" w:type="dxa"/>
+              <w:t>完成远程登录和管理功能</w:t>
+            </w:r>
+          </w:p>
+        </w:tc>
+        <w:tc>
+          <w:tcPr>
+            <w:tcW w:w="4119" w:type="dxa"/>
             <w:vAlign w:val="top"/>
           </w:tcPr>
           <w:p>
@@ -391,7 +565,19 @@
                 <w:vertAlign w:val="baseline"/>
                 <w:lang w:val="en-US" w:eastAsia="zh-CN"/>
               </w:rPr>
-              <w:t>3月2日--3月12日（1.5周）</w:t>
+              <w:t>3月14日--4月16日（4.5</w:t>
+            </w:r>
+            <w:bookmarkStart w:id="0" w:name="_GoBack"/>
+            <w:bookmarkEnd w:id="0"/>
+            <w:r>
+              <w:rPr>
+                <w:rFonts w:hint="eastAsia" w:asciiTheme="majorEastAsia" w:hAnsiTheme="majorEastAsia" w:eastAsiaTheme="majorEastAsia" w:cstheme="majorEastAsia"/>
+                <w:sz w:val="24"/>
+                <w:szCs w:val="32"/>
+                <w:vertAlign w:val="baseline"/>
+                <w:lang w:val="en-US" w:eastAsia="zh-CN"/>
+              </w:rPr>
+              <w:t>周）</w:t>
             </w:r>
           </w:p>
         </w:tc>
@@ -407,13 +593,47 @@
             <w:insideV w:val="single" w:color="auto" w:sz="4" w:space="0"/>
           </w:tblBorders>
           <w:tblLayout w:type="fixed"/>
+          <w:tblCellMar>
+            <w:top w:w="0" w:type="dxa"/>
+            <w:left w:w="108" w:type="dxa"/>
+            <w:bottom w:w="0" w:type="dxa"/>
+            <w:right w:w="108" w:type="dxa"/>
+          </w:tblCellMar>
         </w:tblPrEx>
         <w:trPr>
           <w:jc w:val="center"/>
         </w:trPr>
         <w:tc>
           <w:tcPr>
-            <w:tcW w:w="4261" w:type="dxa"/>
+            <w:tcW w:w="4403" w:type="dxa"/>
+            <w:vAlign w:val="top"/>
+          </w:tcPr>
+          <w:p>
+            <w:pPr>
+              <w:rPr>
+                <w:rFonts w:hint="eastAsia" w:asciiTheme="majorEastAsia" w:hAnsiTheme="majorEastAsia" w:eastAsiaTheme="majorEastAsia" w:cstheme="majorEastAsia"/>
+                <w:sz w:val="24"/>
+                <w:szCs w:val="32"/>
+                <w:vertAlign w:val="baseline"/>
+                <w:lang w:val="en-US" w:eastAsia="zh-CN"/>
+              </w:rPr>
+            </w:pPr>
+            <w:r>
+              <w:rPr>
+                <w:rFonts w:hint="eastAsia" w:asciiTheme="majorEastAsia" w:hAnsiTheme="majorEastAsia" w:eastAsiaTheme="majorEastAsia" w:cstheme="majorEastAsia"/>
+                <w:sz w:val="24"/>
+                <w:szCs w:val="32"/>
+                <w:vertAlign w:val="baseline"/>
+                <w:lang w:val="en-US" w:eastAsia="zh-CN"/>
+              </w:rPr>
+              <w:t>完成权限管理功能</w:t>
+            </w:r>
+          </w:p>
+        </w:tc>
+        <w:tc>
+          <w:tcPr>
+            <w:tcW w:w="4119" w:type="dxa"/>
+            <w:vAlign w:val="top"/>
           </w:tcPr>
           <w:p>
             <w:pPr>
@@ -433,33 +653,7 @@
                 <w:vertAlign w:val="baseline"/>
                 <w:lang w:val="en-US" w:eastAsia="zh-CN"/>
               </w:rPr>
-              <w:t>完成用户登录和账号管理功能</w:t>
-            </w:r>
-          </w:p>
-        </w:tc>
-        <w:tc>
-          <w:tcPr>
-            <w:tcW w:w="4261" w:type="dxa"/>
-          </w:tcPr>
-          <w:p>
-            <w:pPr>
-              <w:rPr>
-                <w:rFonts w:hint="default" w:asciiTheme="majorEastAsia" w:hAnsiTheme="majorEastAsia" w:eastAsiaTheme="majorEastAsia" w:cstheme="majorEastAsia"/>
-                <w:sz w:val="24"/>
-                <w:szCs w:val="32"/>
-                <w:vertAlign w:val="baseline"/>
-                <w:lang w:val="en-US" w:eastAsia="zh-CN"/>
-              </w:rPr>
-            </w:pPr>
-            <w:r>
-              <w:rPr>
-                <w:rFonts w:hint="eastAsia" w:asciiTheme="majorEastAsia" w:hAnsiTheme="majorEastAsia" w:eastAsiaTheme="majorEastAsia" w:cstheme="majorEastAsia"/>
-                <w:sz w:val="24"/>
-                <w:szCs w:val="32"/>
-                <w:vertAlign w:val="baseline"/>
-                <w:lang w:val="en-US" w:eastAsia="zh-CN"/>
-              </w:rPr>
-              <w:t>3月13日--3月19日（1周）</w:t>
+              <w:t>4月17日--4月23日（1周）</w:t>
             </w:r>
           </w:p>
         </w:tc>
@@ -475,13 +669,19 @@
             <w:insideV w:val="single" w:color="auto" w:sz="4" w:space="0"/>
           </w:tblBorders>
           <w:tblLayout w:type="fixed"/>
+          <w:tblCellMar>
+            <w:top w:w="0" w:type="dxa"/>
+            <w:left w:w="108" w:type="dxa"/>
+            <w:bottom w:w="0" w:type="dxa"/>
+            <w:right w:w="108" w:type="dxa"/>
+          </w:tblCellMar>
         </w:tblPrEx>
         <w:trPr>
           <w:jc w:val="center"/>
         </w:trPr>
         <w:tc>
           <w:tcPr>
-            <w:tcW w:w="4261" w:type="dxa"/>
+            <w:tcW w:w="4403" w:type="dxa"/>
             <w:vAlign w:val="top"/>
           </w:tcPr>
           <w:p>
@@ -502,34 +702,34 @@
                 <w:vertAlign w:val="baseline"/>
                 <w:lang w:val="en-US" w:eastAsia="zh-CN"/>
               </w:rPr>
-              <w:t>完成远程登录和管理功能</w:t>
-            </w:r>
-          </w:p>
-        </w:tc>
-        <w:tc>
-          <w:tcPr>
-            <w:tcW w:w="4261" w:type="dxa"/>
+              <w:t>完成日志管理和审计功能</w:t>
+            </w:r>
+          </w:p>
+        </w:tc>
+        <w:tc>
+          <w:tcPr>
+            <w:tcW w:w="4119" w:type="dxa"/>
             <w:vAlign w:val="top"/>
           </w:tcPr>
           <w:p>
             <w:pPr>
               <w:rPr>
-                <w:rFonts w:hint="eastAsia" w:asciiTheme="majorEastAsia" w:hAnsiTheme="majorEastAsia" w:eastAsiaTheme="majorEastAsia" w:cstheme="majorEastAsia"/>
-                <w:sz w:val="24"/>
-                <w:szCs w:val="32"/>
-                <w:vertAlign w:val="baseline"/>
-                <w:lang w:val="en-US" w:eastAsia="zh-CN"/>
-              </w:rPr>
-            </w:pPr>
-            <w:r>
-              <w:rPr>
-                <w:rFonts w:hint="eastAsia" w:asciiTheme="majorEastAsia" w:hAnsiTheme="majorEastAsia" w:eastAsiaTheme="majorEastAsia" w:cstheme="majorEastAsia"/>
-                <w:sz w:val="24"/>
-                <w:szCs w:val="32"/>
-                <w:vertAlign w:val="baseline"/>
-                <w:lang w:val="en-US" w:eastAsia="zh-CN"/>
-              </w:rPr>
-              <w:t>3月20日--4月9日（3周）</w:t>
+                <w:rFonts w:hint="default" w:asciiTheme="majorEastAsia" w:hAnsiTheme="majorEastAsia" w:eastAsiaTheme="majorEastAsia" w:cstheme="majorEastAsia"/>
+                <w:sz w:val="24"/>
+                <w:szCs w:val="32"/>
+                <w:vertAlign w:val="baseline"/>
+                <w:lang w:val="en-US" w:eastAsia="zh-CN"/>
+              </w:rPr>
+            </w:pPr>
+            <w:r>
+              <w:rPr>
+                <w:rFonts w:hint="eastAsia" w:asciiTheme="majorEastAsia" w:hAnsiTheme="majorEastAsia" w:eastAsiaTheme="majorEastAsia" w:cstheme="majorEastAsia"/>
+                <w:sz w:val="24"/>
+                <w:szCs w:val="32"/>
+                <w:vertAlign w:val="baseline"/>
+                <w:lang w:val="en-US" w:eastAsia="zh-CN"/>
+              </w:rPr>
+              <w:t>4月24日--4月30日（1周）</w:t>
             </w:r>
           </w:p>
         </w:tc>
@@ -545,40 +745,47 @@
             <w:insideV w:val="single" w:color="auto" w:sz="4" w:space="0"/>
           </w:tblBorders>
           <w:tblLayout w:type="fixed"/>
+          <w:tblCellMar>
+            <w:top w:w="0" w:type="dxa"/>
+            <w:left w:w="108" w:type="dxa"/>
+            <w:bottom w:w="0" w:type="dxa"/>
+            <w:right w:w="108" w:type="dxa"/>
+          </w:tblCellMar>
         </w:tblPrEx>
         <w:trPr>
+          <w:trHeight w:val="680" w:hRule="atLeast"/>
           <w:jc w:val="center"/>
         </w:trPr>
         <w:tc>
           <w:tcPr>
-            <w:tcW w:w="4261" w:type="dxa"/>
+            <w:tcW w:w="4403" w:type="dxa"/>
             <w:vAlign w:val="top"/>
           </w:tcPr>
           <w:p>
             <w:pPr>
               <w:rPr>
-                <w:rFonts w:hint="eastAsia" w:asciiTheme="majorEastAsia" w:hAnsiTheme="majorEastAsia" w:eastAsiaTheme="majorEastAsia" w:cstheme="majorEastAsia"/>
-                <w:sz w:val="24"/>
-                <w:szCs w:val="32"/>
-                <w:vertAlign w:val="baseline"/>
-                <w:lang w:val="en-US" w:eastAsia="zh-CN"/>
-              </w:rPr>
-            </w:pPr>
-            <w:r>
-              <w:rPr>
-                <w:rFonts w:hint="eastAsia" w:asciiTheme="majorEastAsia" w:hAnsiTheme="majorEastAsia" w:eastAsiaTheme="majorEastAsia" w:cstheme="majorEastAsia"/>
-                <w:sz w:val="24"/>
-                <w:szCs w:val="32"/>
-                <w:vertAlign w:val="baseline"/>
-                <w:lang w:val="en-US" w:eastAsia="zh-CN"/>
-              </w:rPr>
-              <w:t>完成权限管理功能</w:t>
-            </w:r>
-          </w:p>
-        </w:tc>
-        <w:tc>
-          <w:tcPr>
-            <w:tcW w:w="4261" w:type="dxa"/>
+                <w:rFonts w:hint="default" w:asciiTheme="majorEastAsia" w:hAnsiTheme="majorEastAsia" w:eastAsiaTheme="majorEastAsia" w:cstheme="majorEastAsia"/>
+                <w:sz w:val="24"/>
+                <w:szCs w:val="32"/>
+                <w:vertAlign w:val="baseline"/>
+                <w:lang w:val="en-US" w:eastAsia="zh-CN"/>
+              </w:rPr>
+            </w:pPr>
+            <w:r>
+              <w:rPr>
+                <w:rFonts w:hint="eastAsia" w:asciiTheme="majorEastAsia" w:hAnsiTheme="majorEastAsia" w:eastAsiaTheme="majorEastAsia" w:cstheme="majorEastAsia"/>
+                <w:sz w:val="24"/>
+                <w:szCs w:val="32"/>
+                <w:vertAlign w:val="baseline"/>
+                <w:lang w:val="en-US" w:eastAsia="zh-CN"/>
+              </w:rPr>
+              <w:t>优化系统</w:t>
+            </w:r>
+          </w:p>
+        </w:tc>
+        <w:tc>
+          <w:tcPr>
+            <w:tcW w:w="4119" w:type="dxa"/>
             <w:vAlign w:val="top"/>
           </w:tcPr>
           <w:p>
@@ -599,7 +806,7 @@
                 <w:vertAlign w:val="baseline"/>
                 <w:lang w:val="en-US" w:eastAsia="zh-CN"/>
               </w:rPr>
-              <w:t>4月10日--4月16日（1周）</w:t>
+              <w:t>5月1日--5月8日（1周）</w:t>
             </w:r>
           </w:p>
         </w:tc>
@@ -615,13 +822,19 @@
             <w:insideV w:val="single" w:color="auto" w:sz="4" w:space="0"/>
           </w:tblBorders>
           <w:tblLayout w:type="fixed"/>
+          <w:tblCellMar>
+            <w:top w:w="0" w:type="dxa"/>
+            <w:left w:w="108" w:type="dxa"/>
+            <w:bottom w:w="0" w:type="dxa"/>
+            <w:right w:w="108" w:type="dxa"/>
+          </w:tblCellMar>
         </w:tblPrEx>
         <w:trPr>
           <w:jc w:val="center"/>
         </w:trPr>
         <w:tc>
           <w:tcPr>
-            <w:tcW w:w="4261" w:type="dxa"/>
+            <w:tcW w:w="4403" w:type="dxa"/>
             <w:vAlign w:val="top"/>
           </w:tcPr>
           <w:p>
@@ -642,34 +855,34 @@
                 <w:vertAlign w:val="baseline"/>
                 <w:lang w:val="en-US" w:eastAsia="zh-CN"/>
               </w:rPr>
-              <w:t>完成日志管理和审计功能</w:t>
-            </w:r>
-          </w:p>
-        </w:tc>
-        <w:tc>
-          <w:tcPr>
-            <w:tcW w:w="4261" w:type="dxa"/>
+              <w:t>完成论文的编写和整理</w:t>
+            </w:r>
+          </w:p>
+        </w:tc>
+        <w:tc>
+          <w:tcPr>
+            <w:tcW w:w="4119" w:type="dxa"/>
             <w:vAlign w:val="top"/>
           </w:tcPr>
           <w:p>
             <w:pPr>
               <w:rPr>
-                <w:rFonts w:hint="default" w:asciiTheme="majorEastAsia" w:hAnsiTheme="majorEastAsia" w:eastAsiaTheme="majorEastAsia" w:cstheme="majorEastAsia"/>
-                <w:sz w:val="24"/>
-                <w:szCs w:val="32"/>
-                <w:vertAlign w:val="baseline"/>
-                <w:lang w:val="en-US" w:eastAsia="zh-CN"/>
-              </w:rPr>
-            </w:pPr>
-            <w:r>
-              <w:rPr>
-                <w:rFonts w:hint="eastAsia" w:asciiTheme="majorEastAsia" w:hAnsiTheme="majorEastAsia" w:eastAsiaTheme="majorEastAsia" w:cstheme="majorEastAsia"/>
-                <w:sz w:val="24"/>
-                <w:szCs w:val="32"/>
-                <w:vertAlign w:val="baseline"/>
-                <w:lang w:val="en-US" w:eastAsia="zh-CN"/>
-              </w:rPr>
-              <w:t>4月17日--4月23日（1周）</w:t>
+                <w:rFonts w:hint="eastAsia" w:asciiTheme="majorEastAsia" w:hAnsiTheme="majorEastAsia" w:eastAsiaTheme="majorEastAsia" w:cstheme="majorEastAsia"/>
+                <w:sz w:val="24"/>
+                <w:szCs w:val="32"/>
+                <w:vertAlign w:val="baseline"/>
+                <w:lang w:val="en-US" w:eastAsia="zh-CN"/>
+              </w:rPr>
+            </w:pPr>
+            <w:r>
+              <w:rPr>
+                <w:rFonts w:hint="eastAsia" w:asciiTheme="majorEastAsia" w:hAnsiTheme="majorEastAsia" w:eastAsiaTheme="majorEastAsia" w:cstheme="majorEastAsia"/>
+                <w:sz w:val="24"/>
+                <w:szCs w:val="32"/>
+                <w:vertAlign w:val="baseline"/>
+                <w:lang w:val="en-US" w:eastAsia="zh-CN"/>
+              </w:rPr>
+              <w:t>5月9日--6月5日（4周）</w:t>
             </w:r>
           </w:p>
         </w:tc>
@@ -685,226 +898,24 @@
             <w:insideV w:val="single" w:color="auto" w:sz="4" w:space="0"/>
           </w:tblBorders>
           <w:tblLayout w:type="fixed"/>
+          <w:tblCellMar>
+            <w:top w:w="0" w:type="dxa"/>
+            <w:left w:w="108" w:type="dxa"/>
+            <w:bottom w:w="0" w:type="dxa"/>
+            <w:right w:w="108" w:type="dxa"/>
+          </w:tblCellMar>
         </w:tblPrEx>
         <w:trPr>
           <w:jc w:val="center"/>
         </w:trPr>
         <w:tc>
           <w:tcPr>
-            <w:tcW w:w="4261" w:type="dxa"/>
-          </w:tcPr>
-          <w:p>
-            <w:pPr>
-              <w:rPr>
-                <w:rFonts w:hint="eastAsia" w:asciiTheme="majorEastAsia" w:hAnsiTheme="majorEastAsia" w:eastAsiaTheme="majorEastAsia" w:cstheme="majorEastAsia"/>
-                <w:sz w:val="24"/>
-                <w:szCs w:val="32"/>
-                <w:vertAlign w:val="baseline"/>
-                <w:lang w:val="en-US" w:eastAsia="zh-CN"/>
-              </w:rPr>
-            </w:pPr>
-            <w:r>
-              <w:rPr>
-                <w:rFonts w:hint="eastAsia" w:asciiTheme="majorEastAsia" w:hAnsiTheme="majorEastAsia" w:eastAsiaTheme="majorEastAsia" w:cstheme="majorEastAsia"/>
-                <w:sz w:val="24"/>
-                <w:szCs w:val="32"/>
-                <w:vertAlign w:val="baseline"/>
-                <w:lang w:val="en-US" w:eastAsia="zh-CN"/>
-              </w:rPr>
-              <w:t>根据前面的进度再做调整</w:t>
-            </w:r>
-          </w:p>
-        </w:tc>
-        <w:tc>
-          <w:tcPr>
-            <w:tcW w:w="4261" w:type="dxa"/>
-          </w:tcPr>
-          <w:p>
-            <w:pPr>
-              <w:rPr>
-                <w:rFonts w:hint="default" w:asciiTheme="majorEastAsia" w:hAnsiTheme="majorEastAsia" w:eastAsiaTheme="majorEastAsia" w:cstheme="majorEastAsia"/>
-                <w:sz w:val="24"/>
-                <w:szCs w:val="32"/>
-                <w:vertAlign w:val="baseline"/>
-                <w:lang w:val="en-US" w:eastAsia="zh-CN"/>
-              </w:rPr>
-            </w:pPr>
-            <w:r>
-              <w:rPr>
-                <w:rFonts w:hint="eastAsia" w:asciiTheme="majorEastAsia" w:hAnsiTheme="majorEastAsia" w:eastAsiaTheme="majorEastAsia" w:cstheme="majorEastAsia"/>
-                <w:sz w:val="24"/>
-                <w:szCs w:val="32"/>
-                <w:vertAlign w:val="baseline"/>
-                <w:lang w:val="en-US" w:eastAsia="zh-CN"/>
-              </w:rPr>
-              <w:t>4月24日--4月30日（1周）</w:t>
-            </w:r>
-          </w:p>
-        </w:tc>
-      </w:tr>
-      <w:tr>
-        <w:tblPrEx>
-          <w:tblBorders>
-            <w:top w:val="single" w:color="auto" w:sz="4" w:space="0"/>
-            <w:left w:val="single" w:color="auto" w:sz="4" w:space="0"/>
-            <w:bottom w:val="single" w:color="auto" w:sz="4" w:space="0"/>
-            <w:right w:val="single" w:color="auto" w:sz="4" w:space="0"/>
-            <w:insideH w:val="single" w:color="auto" w:sz="4" w:space="0"/>
-            <w:insideV w:val="single" w:color="auto" w:sz="4" w:space="0"/>
-          </w:tblBorders>
-          <w:tblLayout w:type="fixed"/>
-        </w:tblPrEx>
-        <w:trPr>
-          <w:jc w:val="center"/>
-        </w:trPr>
-        <w:tc>
-          <w:tcPr>
-            <w:tcW w:w="4261" w:type="dxa"/>
+            <w:tcW w:w="4403" w:type="dxa"/>
             <w:vAlign w:val="top"/>
           </w:tcPr>
           <w:p>
             <w:pPr>
               <w:rPr>
-                <w:rFonts w:hint="default" w:asciiTheme="majorEastAsia" w:hAnsiTheme="majorEastAsia" w:eastAsiaTheme="majorEastAsia" w:cstheme="majorEastAsia"/>
-                <w:sz w:val="24"/>
-                <w:szCs w:val="32"/>
-                <w:vertAlign w:val="baseline"/>
-                <w:lang w:val="en-US" w:eastAsia="zh-CN"/>
-              </w:rPr>
-            </w:pPr>
-            <w:r>
-              <w:rPr>
-                <w:rFonts w:hint="eastAsia" w:asciiTheme="majorEastAsia" w:hAnsiTheme="majorEastAsia" w:eastAsiaTheme="majorEastAsia" w:cstheme="majorEastAsia"/>
-                <w:sz w:val="24"/>
-                <w:szCs w:val="32"/>
-                <w:vertAlign w:val="baseline"/>
-                <w:lang w:val="en-US" w:eastAsia="zh-CN"/>
-              </w:rPr>
-              <w:t>优化系统</w:t>
-            </w:r>
-          </w:p>
-        </w:tc>
-        <w:tc>
-          <w:tcPr>
-            <w:tcW w:w="4261" w:type="dxa"/>
-            <w:vAlign w:val="top"/>
-          </w:tcPr>
-          <w:p>
-            <w:pPr>
-              <w:rPr>
-                <w:rFonts w:hint="default" w:asciiTheme="majorEastAsia" w:hAnsiTheme="majorEastAsia" w:eastAsiaTheme="majorEastAsia" w:cstheme="majorEastAsia"/>
-                <w:sz w:val="24"/>
-                <w:szCs w:val="32"/>
-                <w:vertAlign w:val="baseline"/>
-                <w:lang w:val="en-US" w:eastAsia="zh-CN"/>
-              </w:rPr>
-            </w:pPr>
-            <w:r>
-              <w:rPr>
-                <w:rFonts w:hint="eastAsia" w:asciiTheme="majorEastAsia" w:hAnsiTheme="majorEastAsia" w:eastAsiaTheme="majorEastAsia" w:cstheme="majorEastAsia"/>
-                <w:sz w:val="24"/>
-                <w:szCs w:val="32"/>
-                <w:vertAlign w:val="baseline"/>
-                <w:lang w:val="en-US" w:eastAsia="zh-CN"/>
-              </w:rPr>
-              <w:t>5月1日--5月8日（1周）</w:t>
-            </w:r>
-          </w:p>
-        </w:tc>
-      </w:tr>
-      <w:tr>
-        <w:tblPrEx>
-          <w:tblBorders>
-            <w:top w:val="single" w:color="auto" w:sz="4" w:space="0"/>
-            <w:left w:val="single" w:color="auto" w:sz="4" w:space="0"/>
-            <w:bottom w:val="single" w:color="auto" w:sz="4" w:space="0"/>
-            <w:right w:val="single" w:color="auto" w:sz="4" w:space="0"/>
-            <w:insideH w:val="single" w:color="auto" w:sz="4" w:space="0"/>
-            <w:insideV w:val="single" w:color="auto" w:sz="4" w:space="0"/>
-          </w:tblBorders>
-          <w:tblLayout w:type="fixed"/>
-        </w:tblPrEx>
-        <w:trPr>
-          <w:jc w:val="center"/>
-        </w:trPr>
-        <w:tc>
-          <w:tcPr>
-            <w:tcW w:w="4261" w:type="dxa"/>
-            <w:vAlign w:val="top"/>
-          </w:tcPr>
-          <w:p>
-            <w:pPr>
-              <w:rPr>
-                <w:rFonts w:hint="eastAsia" w:asciiTheme="majorEastAsia" w:hAnsiTheme="majorEastAsia" w:eastAsiaTheme="majorEastAsia" w:cstheme="majorEastAsia"/>
-                <w:sz w:val="24"/>
-                <w:szCs w:val="32"/>
-                <w:vertAlign w:val="baseline"/>
-                <w:lang w:val="en-US" w:eastAsia="zh-CN"/>
-              </w:rPr>
-            </w:pPr>
-            <w:r>
-              <w:rPr>
-                <w:rFonts w:hint="eastAsia" w:asciiTheme="majorEastAsia" w:hAnsiTheme="majorEastAsia" w:eastAsiaTheme="majorEastAsia" w:cstheme="majorEastAsia"/>
-                <w:sz w:val="24"/>
-                <w:szCs w:val="32"/>
-                <w:vertAlign w:val="baseline"/>
-                <w:lang w:val="en-US" w:eastAsia="zh-CN"/>
-              </w:rPr>
-              <w:t>完成论文的编写和整理</w:t>
-            </w:r>
-          </w:p>
-        </w:tc>
-        <w:tc>
-          <w:tcPr>
-            <w:tcW w:w="4261" w:type="dxa"/>
-            <w:vAlign w:val="top"/>
-          </w:tcPr>
-          <w:p>
-            <w:pPr>
-              <w:rPr>
-                <w:rFonts w:hint="eastAsia" w:asciiTheme="majorEastAsia" w:hAnsiTheme="majorEastAsia" w:eastAsiaTheme="majorEastAsia" w:cstheme="majorEastAsia"/>
-                <w:sz w:val="24"/>
-                <w:szCs w:val="32"/>
-                <w:vertAlign w:val="baseline"/>
-                <w:lang w:val="en-US" w:eastAsia="zh-CN"/>
-              </w:rPr>
-            </w:pPr>
-            <w:r>
-              <w:rPr>
-                <w:rFonts w:hint="eastAsia" w:asciiTheme="majorEastAsia" w:hAnsiTheme="majorEastAsia" w:eastAsiaTheme="majorEastAsia" w:cstheme="majorEastAsia"/>
-                <w:sz w:val="24"/>
-                <w:szCs w:val="32"/>
-                <w:vertAlign w:val="baseline"/>
-                <w:lang w:val="en-US" w:eastAsia="zh-CN"/>
-              </w:rPr>
-              <w:t>5月9日--6月5日（4周）</w:t>
-            </w:r>
-          </w:p>
-        </w:tc>
-      </w:tr>
-      <w:tr>
-        <w:tblPrEx>
-          <w:tblBorders>
-            <w:top w:val="single" w:color="auto" w:sz="4" w:space="0"/>
-            <w:left w:val="single" w:color="auto" w:sz="4" w:space="0"/>
-            <w:bottom w:val="single" w:color="auto" w:sz="4" w:space="0"/>
-            <w:right w:val="single" w:color="auto" w:sz="4" w:space="0"/>
-            <w:insideH w:val="single" w:color="auto" w:sz="4" w:space="0"/>
-            <w:insideV w:val="single" w:color="auto" w:sz="4" w:space="0"/>
-          </w:tblBorders>
-          <w:tblLayout w:type="fixed"/>
-        </w:tblPrEx>
-        <w:trPr>
-          <w:jc w:val="center"/>
-        </w:trPr>
-        <w:tc>
-          <w:tcPr>
-            <w:tcW w:w="4261" w:type="dxa"/>
-            <w:vAlign w:val="top"/>
-          </w:tcPr>
-          <w:p>
-            <w:pPr>
-              <w:rPr>
                 <w:rFonts w:hint="eastAsia" w:asciiTheme="majorEastAsia" w:hAnsiTheme="majorEastAsia" w:eastAsiaTheme="majorEastAsia" w:cstheme="majorEastAsia"/>
                 <w:sz w:val="24"/>
                 <w:szCs w:val="32"/>
@@ -926,7 +937,7 @@
         </w:tc>
         <w:tc>
           <w:tcPr>
-            <w:tcW w:w="4261" w:type="dxa"/>
+            <w:tcW w:w="4119" w:type="dxa"/>
             <w:vAlign w:val="top"/>
           </w:tcPr>
           <w:p>
@@ -1137,7 +1148,7 @@
     <w:lsdException w:unhideWhenUsed="0" w:uiPriority="0" w:semiHidden="0" w:name="Table Web 2"/>
     <w:lsdException w:unhideWhenUsed="0" w:uiPriority="0" w:semiHidden="0" w:name="Table Web 3"/>
     <w:lsdException w:unhideWhenUsed="0" w:uiPriority="0" w:semiHidden="0" w:name="Balloon Text"/>
-    <w:lsdException w:unhideWhenUsed="0" w:uiPriority="0" w:semiHidden="0" w:name="Table Grid"/>
+    <w:lsdException w:qFormat="1" w:unhideWhenUsed="0" w:uiPriority="0" w:semiHidden="0" w:name="Table Grid"/>
     <w:lsdException w:unhideWhenUsed="0" w:uiPriority="0" w:semiHidden="0" w:name="Table Theme"/>
     <w:lsdException w:unhideWhenUsed="0" w:uiPriority="60" w:semiHidden="0" w:name="Light Shading"/>
     <w:lsdException w:unhideWhenUsed="0" w:uiPriority="61" w:semiHidden="0" w:name="Light List"/>
@@ -1278,6 +1289,7 @@
   <w:style w:type="table" w:styleId="3">
     <w:name w:val="Table Grid"/>
     <w:basedOn w:val="2"/>
+    <w:qFormat/>
     <w:uiPriority w:val="0"/>
     <w:pPr>
       <w:widowControl w:val="0"/>
